--- a/8 queen problem.docx
+++ b/8 queen problem.docx
@@ -3,8 +3,40 @@
 <w:document xmlns:wpc="http://schemas.microsoft.com/office/word/2010/wordprocessingCanvas" xmlns:cx="http://schemas.microsoft.com/office/drawing/2014/chartex" xmlns:cx1="http://schemas.microsoft.com/office/drawing/2015/9/8/chartex" xmlns:cx2="http://schemas.microsoft.com/office/drawing/2015/10/21/chartex" xmlns:cx3="http://schemas.microsoft.com/office/drawing/2016/5/9/chartex" xmlns:cx4="http://schemas.microsoft.com/office/drawing/2016/5/10/chartex" xmlns:cx5="http://schemas.microsoft.com/office/drawing/2016/5/11/chartex" xmlns:cx6="http://schemas.microsoft.com/office/drawing/2016/5/12/chartex" xmlns:cx7="http://schemas.microsoft.com/office/drawing/2016/5/13/chartex" xmlns:cx8="http://schemas.microsoft.com/office/drawing/2016/5/14/chartex" xmlns:mc="http://schemas.openxmlformats.org/markup-compatibility/2006" xmlns:aink="http://schemas.microsoft.com/office/drawing/2016/ink" xmlns:am3d="http://schemas.microsoft.com/office/drawing/2017/model3d" xmlns:o="urn:schemas-microsoft-com:office:office" xmlns:oel="http://schemas.microsoft.com/office/2019/extlst" xmlns:r="http://schemas.openxmlformats.org/officeDocument/2006/relationships" xmlns:m="http://schemas.openxmlformats.org/officeDocument/2006/math" xmlns:v="urn:schemas-microsoft-com:vml" xmlns:wp14="http://schemas.microsoft.com/office/word/2010/wordprocessingDrawing" xmlns:wp="http://schemas.openxmlformats.org/drawingml/2006/wordprocessingDrawing" xmlns:w10="urn:schemas-microsoft-com:office:word" xmlns:w="http://schemas.openxmlformats.org/wordprocessingml/2006/main" xmlns:w14="http://schemas.microsoft.com/office/word/2010/wordml" xmlns:w15="http://schemas.microsoft.com/office/word/2012/wordml" xmlns:w16cex="http://schemas.microsoft.com/office/word/2018/wordml/cex" xmlns:w16cid="http://schemas.microsoft.com/office/word/2016/wordml/cid" xmlns:w16="http://schemas.microsoft.com/office/word/2018/wordml" xmlns:w16du="http://schemas.microsoft.com/office/word/2023/wordml/word16du" xmlns:w16sdtdh="http://schemas.microsoft.com/office/word/2020/wordml/sdtdatahash" xmlns:w16sdtfl="http://schemas.microsoft.com/office/word/2024/wordml/sdtformatlock" xmlns:w16se="http://schemas.microsoft.com/office/word/2015/wordml/symex" xmlns:wpg="http://schemas.microsoft.com/office/word/2010/wordprocessingGroup" xmlns:wpi="http://schemas.microsoft.com/office/word/2010/wordprocessingInk" xmlns:wne="http://schemas.microsoft.com/office/word/2006/wordml" xmlns:wps="http://schemas.microsoft.com/office/word/2010/wordprocessingShape" mc:Ignorable="w14 w15 w16se w16cid w16 w16cex w16sdtdh w16sdtfl w16du wp14">
   <w:body>
     <w:p>
-      <w:r>
-        <w:t>N = 8</w:t>
+      <w:pPr>
+        <w:rPr>
+          <w:sz w:val="28"/>
+          <w:szCs w:val="28"/>
+        </w:rPr>
+      </w:pPr>
+      <w:r>
+        <w:t xml:space="preserve">                                                               </w:t>
+      </w:r>
+      <w:r>
+        <w:rPr>
+          <w:sz w:val="28"/>
+          <w:szCs w:val="28"/>
+        </w:rPr>
+        <w:t>E</w:t>
+      </w:r>
+      <w:r>
+        <w:rPr>
+          <w:sz w:val="28"/>
+          <w:szCs w:val="28"/>
+        </w:rPr>
+        <w:t>xercise</w:t>
+      </w:r>
+      <w:r>
+        <w:rPr>
+          <w:sz w:val="28"/>
+          <w:szCs w:val="28"/>
+        </w:rPr>
+        <w:t xml:space="preserve"> 2</w:t>
+      </w:r>
+    </w:p>
+    <w:p>
+      <w:r>
+        <w:t>from collections import deque</w:t>
       </w:r>
     </w:p>
     <w:p/>
@@ -14,254 +46,240 @@
       </w:r>
       <w:proofErr w:type="spellStart"/>
       <w:r>
-        <w:t>print_solution</w:t>
+        <w:t>water_jug_bfs</w:t>
       </w:r>
       <w:proofErr w:type="spellEnd"/>
       <w:r>
-        <w:t>(board):</w:t>
-      </w:r>
-    </w:p>
-    <w:p>
-      <w:r>
-        <w:t xml:space="preserve">    for row in board:</w:t>
-      </w:r>
-    </w:p>
-    <w:p>
-      <w:r>
-        <w:t xml:space="preserve">        print(" ".join("Q" if cell else "." for cell in row))</w:t>
-      </w:r>
-    </w:p>
-    <w:p>
-      <w:r>
-        <w:t xml:space="preserve">    print()</w:t>
+        <w:t>(jug1_capacity, jug2_capacity, goal):</w:t>
+      </w:r>
+    </w:p>
+    <w:p>
+      <w:r>
+        <w:t xml:space="preserve">    visited = set()</w:t>
+      </w:r>
+    </w:p>
+    <w:p>
+      <w:r>
+        <w:t xml:space="preserve">    queue = deque()</w:t>
       </w:r>
     </w:p>
     <w:p/>
     <w:p>
       <w:r>
-        <w:t xml:space="preserve">def </w:t>
+        <w:t xml:space="preserve">    # Each state is (jug1, jug2)</w:t>
+      </w:r>
+    </w:p>
+    <w:p>
+      <w:r>
+        <w:t xml:space="preserve">    </w:t>
       </w:r>
       <w:proofErr w:type="spellStart"/>
       <w:r>
-        <w:t>is_safe</w:t>
+        <w:t>queue.append</w:t>
       </w:r>
       <w:proofErr w:type="spellEnd"/>
       <w:r>
-        <w:t>(board, row, col):</w:t>
-      </w:r>
-    </w:p>
-    <w:p>
-      <w:r>
-        <w:t xml:space="preserve">    </w:t>
-      </w:r>
-    </w:p>
-    <w:p>
-      <w:r>
-        <w:t xml:space="preserve">    for </w:t>
+        <w:t>((0, 0))</w:t>
+      </w:r>
+    </w:p>
+    <w:p/>
+    <w:p>
+      <w:r>
+        <w:t xml:space="preserve">    while queue:</w:t>
+      </w:r>
+    </w:p>
+    <w:p>
+      <w:r>
+        <w:t xml:space="preserve">        jug1, jug2 = </w:t>
       </w:r>
       <w:proofErr w:type="spellStart"/>
       <w:r>
-        <w:t>i</w:t>
+        <w:t>queue.popleft</w:t>
       </w:r>
       <w:proofErr w:type="spellEnd"/>
       <w:r>
-        <w:t xml:space="preserve"> in range(row):</w:t>
-      </w:r>
-    </w:p>
-    <w:p>
-      <w:r>
-        <w:t xml:space="preserve">        if board[</w:t>
+        <w:t>()</w:t>
+      </w:r>
+    </w:p>
+    <w:p/>
+    <w:p>
+      <w:r>
+        <w:t xml:space="preserve">        if (jug1, jug2) in visited:</w:t>
+      </w:r>
+    </w:p>
+    <w:p>
+      <w:r>
+        <w:t xml:space="preserve">            continue</w:t>
+      </w:r>
+    </w:p>
+    <w:p/>
+    <w:p>
+      <w:r>
+        <w:t xml:space="preserve">        print(f"Jug1: {jug1}L, Jug2: {jug2}L")</w:t>
+      </w:r>
+    </w:p>
+    <w:p>
+      <w:r>
+        <w:t xml:space="preserve">        </w:t>
       </w:r>
       <w:proofErr w:type="spellStart"/>
       <w:r>
-        <w:t>i</w:t>
+        <w:t>visited.add</w:t>
       </w:r>
       <w:proofErr w:type="spellEnd"/>
       <w:r>
-        <w:t>][col]:</w:t>
-      </w:r>
-    </w:p>
-    <w:p>
-      <w:r>
-        <w:t xml:space="preserve">            return False</w:t>
+        <w:t>((jug1, jug2))</w:t>
       </w:r>
     </w:p>
     <w:p/>
     <w:p>
       <w:r>
-        <w:t xml:space="preserve">    for </w:t>
+        <w:t xml:space="preserve">        # Check if goal is reached</w:t>
+      </w:r>
+    </w:p>
+    <w:p>
+      <w:r>
+        <w:t xml:space="preserve">        if jug1 == goal or jug2 == goal:</w:t>
+      </w:r>
+    </w:p>
+    <w:p>
+      <w:r>
+        <w:t xml:space="preserve">            print("Goal reached!")</w:t>
+      </w:r>
+    </w:p>
+    <w:p>
+      <w:r>
+        <w:t xml:space="preserve">            return True</w:t>
+      </w:r>
+    </w:p>
+    <w:p/>
+    <w:p>
+      <w:r>
+        <w:t xml:space="preserve">        # Possible states</w:t>
+      </w:r>
+    </w:p>
+    <w:p>
+      <w:r>
+        <w:t xml:space="preserve">        states = [</w:t>
+      </w:r>
+    </w:p>
+    <w:p>
+      <w:r>
+        <w:t xml:space="preserve">            (jug1_capacity, jug2),         # Fill Jug1</w:t>
+      </w:r>
+    </w:p>
+    <w:p>
+      <w:r>
+        <w:t xml:space="preserve">            (jug1, jug2_capacity),         # Fill Jug2</w:t>
+      </w:r>
+    </w:p>
+    <w:p>
+      <w:r>
+        <w:t xml:space="preserve">            (0, jug2),                     # Empty Jug1</w:t>
+      </w:r>
+    </w:p>
+    <w:p>
+      <w:r>
+        <w:t xml:space="preserve">            (jug1, 0),                     # Empty Jug2</w:t>
+      </w:r>
+    </w:p>
+    <w:p>
+      <w:r>
+        <w:t xml:space="preserve">            # Pour Jug1 -&gt; Jug2</w:t>
+      </w:r>
+    </w:p>
+    <w:p>
+      <w:r>
+        <w:lastRenderedPageBreak/>
+        <w:t xml:space="preserve">            (jug1 - min(jug1, jug2_capacity - jug2),</w:t>
+      </w:r>
+    </w:p>
+    <w:p>
+      <w:r>
+        <w:t xml:space="preserve">             jug2 + min(jug1, jug2_capacity - jug2)),</w:t>
+      </w:r>
+    </w:p>
+    <w:p>
+      <w:r>
+        <w:t xml:space="preserve">            # Pour Jug2 -&gt; Jug1</w:t>
+      </w:r>
+    </w:p>
+    <w:p>
+      <w:r>
+        <w:t xml:space="preserve">            (jug1 + min(jug2, jug1_capacity - jug1),</w:t>
+      </w:r>
+    </w:p>
+    <w:p>
+      <w:r>
+        <w:t xml:space="preserve">             jug2 - min(jug2, jug1_capacity - jug1)),</w:t>
+      </w:r>
+    </w:p>
+    <w:p>
+      <w:r>
+        <w:t xml:space="preserve">        ]</w:t>
+      </w:r>
+    </w:p>
+    <w:p/>
+    <w:p>
+      <w:r>
+        <w:t xml:space="preserve">        for state in states:</w:t>
+      </w:r>
+    </w:p>
+    <w:p>
+      <w:r>
+        <w:t xml:space="preserve">            if state not in visited:</w:t>
+      </w:r>
+    </w:p>
+    <w:p>
+      <w:r>
+        <w:t xml:space="preserve">                </w:t>
       </w:r>
       <w:proofErr w:type="spellStart"/>
       <w:r>
-        <w:t>i</w:t>
+        <w:t>queue.append</w:t>
       </w:r>
       <w:proofErr w:type="spellEnd"/>
       <w:r>
-        <w:t>, j in zip(range(row-1, -1, -1), range(col-1, -1, -1)):</w:t>
-      </w:r>
-    </w:p>
-    <w:p>
-      <w:r>
-        <w:t xml:space="preserve">        if board[</w:t>
-      </w:r>
+        <w:t>(state)</w:t>
+      </w:r>
+    </w:p>
+    <w:p/>
+    <w:p>
+      <w:r>
+        <w:t xml:space="preserve">    print("No solution.")</w:t>
+      </w:r>
+    </w:p>
+    <w:p>
+      <w:r>
+        <w:t xml:space="preserve">    return False</w:t>
+      </w:r>
+    </w:p>
+    <w:p/>
+    <w:p>
+      <w:r>
+        <w:t># Example usage</w:t>
+      </w:r>
+    </w:p>
+    <w:p>
       <w:proofErr w:type="spellStart"/>
       <w:r>
-        <w:t>i</w:t>
+        <w:t>water_jug_bfs</w:t>
       </w:r>
       <w:proofErr w:type="spellEnd"/>
       <w:r>
-        <w:t>][j]:</w:t>
-      </w:r>
-    </w:p>
-    <w:p>
-      <w:r>
-        <w:t xml:space="preserve">            return False</w:t>
-      </w:r>
-    </w:p>
-    <w:p/>
-    <w:p>
-      <w:r>
-        <w:t xml:space="preserve">    for </w:t>
-      </w:r>
-      <w:proofErr w:type="spellStart"/>
-      <w:r>
-        <w:t>i</w:t>
-      </w:r>
-      <w:proofErr w:type="spellEnd"/>
-      <w:r>
-        <w:t>, j in zip(range(row-1, -1, -1), range(col+1, N)):</w:t>
-      </w:r>
-    </w:p>
-    <w:p>
-      <w:r>
-        <w:t xml:space="preserve">        if board[</w:t>
-      </w:r>
-      <w:proofErr w:type="spellStart"/>
-      <w:r>
-        <w:t>i</w:t>
-      </w:r>
-      <w:proofErr w:type="spellEnd"/>
-      <w:r>
-        <w:t>][j]:</w:t>
-      </w:r>
-    </w:p>
-    <w:p>
-      <w:r>
-        <w:t xml:space="preserve">            return False</w:t>
-      </w:r>
-    </w:p>
-    <w:p/>
-    <w:p>
-      <w:r>
-        <w:t xml:space="preserve">    return True</w:t>
-      </w:r>
-    </w:p>
-    <w:p/>
-    <w:p>
-      <w:r>
-        <w:t>def solve(board, row):</w:t>
-      </w:r>
-    </w:p>
-    <w:p>
-      <w:r>
-        <w:t xml:space="preserve">    if row == N:</w:t>
-      </w:r>
-    </w:p>
-    <w:p>
-      <w:r>
-        <w:t xml:space="preserve">        </w:t>
-      </w:r>
-      <w:proofErr w:type="spellStart"/>
-      <w:r>
-        <w:t>print_solution</w:t>
-      </w:r>
-      <w:proofErr w:type="spellEnd"/>
-      <w:r>
-        <w:t>(board)</w:t>
-      </w:r>
-    </w:p>
-    <w:p>
-      <w:r>
-        <w:t xml:space="preserve">        return True</w:t>
-      </w:r>
-    </w:p>
-    <w:p/>
-    <w:p>
-      <w:r>
-        <w:t xml:space="preserve">    res = False</w:t>
-      </w:r>
-    </w:p>
-    <w:p>
-      <w:r>
-        <w:t xml:space="preserve">    for col in range(N):</w:t>
-      </w:r>
-    </w:p>
-    <w:p>
-      <w:r>
-        <w:t xml:space="preserve">        if </w:t>
-      </w:r>
-      <w:proofErr w:type="spellStart"/>
-      <w:r>
-        <w:t>is_safe</w:t>
-      </w:r>
-      <w:proofErr w:type="spellEnd"/>
-      <w:r>
-        <w:t>(board, row, col):</w:t>
-      </w:r>
-    </w:p>
-    <w:p>
-      <w:r>
-        <w:lastRenderedPageBreak/>
-        <w:t xml:space="preserve">            board[row][col] = 1</w:t>
-      </w:r>
-    </w:p>
-    <w:p>
-      <w:r>
-        <w:t xml:space="preserve">            res = solve(board, row + 1) or res</w:t>
-      </w:r>
-    </w:p>
-    <w:p>
-      <w:r>
-        <w:t xml:space="preserve">            board[row][col] = 0 </w:t>
-      </w:r>
-    </w:p>
-    <w:p/>
-    <w:p>
-      <w:r>
-        <w:t xml:space="preserve">    return res</w:t>
-      </w:r>
-    </w:p>
-    <w:p/>
-    <w:p>
-      <w:r>
-        <w:t>board = [[0 for _ in range(N)] for _ in range(N)]</w:t>
-      </w:r>
-    </w:p>
-    <w:p>
-      <w:r>
-        <w:t>if not solve(board, 0):</w:t>
-      </w:r>
-    </w:p>
-    <w:p>
-      <w:r>
-        <w:t xml:space="preserve">    print("No solution found.")</w:t>
-      </w:r>
-    </w:p>
-    <w:p>
-      <w:r>
+        <w:t>(4, 3, 2)</w:t>
+      </w:r>
+    </w:p>
+    <w:p>
+      <w:r>
+        <w:rPr>
+          <w:noProof/>
+        </w:rPr>
         <w:drawing>
-          <wp:anchor distT="0" distB="0" distL="114300" distR="114300" simplePos="0" relativeHeight="251658240" behindDoc="0" locked="0" layoutInCell="1" allowOverlap="1" wp14:anchorId="4A16B88B" wp14:editId="630A93A1">
-            <wp:simplePos x="0" y="0"/>
-            <wp:positionH relativeFrom="margin">
-              <wp:posOffset>127000</wp:posOffset>
-            </wp:positionH>
-            <wp:positionV relativeFrom="paragraph">
-              <wp:posOffset>305435</wp:posOffset>
-            </wp:positionV>
-            <wp:extent cx="1943100" cy="2541270"/>
+          <wp:inline distT="0" distB="0" distL="0" distR="0" wp14:anchorId="407240A4" wp14:editId="7A269CDB">
+            <wp:extent cx="2827265" cy="3284505"/>
             <wp:effectExtent l="0" t="0" r="0" b="0"/>
-            <wp:wrapSquare wrapText="bothSides"/>
-            <wp:docPr id="1340617309" name="Picture 1"/>
+            <wp:docPr id="432327826" name="Picture 1"/>
             <wp:cNvGraphicFramePr>
               <a:graphicFrameLocks xmlns:a="http://schemas.openxmlformats.org/drawingml/2006/main" noChangeAspect="1"/>
             </wp:cNvGraphicFramePr>
@@ -269,17 +287,11 @@
               <a:graphicData uri="http://schemas.openxmlformats.org/drawingml/2006/picture">
                 <pic:pic xmlns:pic="http://schemas.openxmlformats.org/drawingml/2006/picture">
                   <pic:nvPicPr>
-                    <pic:cNvPr id="1340617309" name=""/>
+                    <pic:cNvPr id="432327826" name=""/>
                     <pic:cNvPicPr/>
                   </pic:nvPicPr>
                   <pic:blipFill>
-                    <a:blip r:embed="rId4">
-                      <a:extLst>
-                        <a:ext uri="{28A0092B-C50C-407E-A947-70E740481C1C}">
-                          <a14:useLocalDpi xmlns:a14="http://schemas.microsoft.com/office/drawing/2010/main" val="0"/>
-                        </a:ext>
-                      </a:extLst>
-                    </a:blip>
+                    <a:blip r:embed="rId4"/>
                     <a:stretch>
                       <a:fillRect/>
                     </a:stretch>
@@ -287,7 +299,7 @@
                   <pic:spPr>
                     <a:xfrm>
                       <a:off x="0" y="0"/>
-                      <a:ext cx="1943100" cy="2541270"/>
+                      <a:ext cx="2827265" cy="3284505"/>
                     </a:xfrm>
                     <a:prstGeom prst="rect">
                       <a:avLst/>
@@ -296,14 +308,11 @@
                 </pic:pic>
               </a:graphicData>
             </a:graphic>
-            <wp14:sizeRelH relativeFrom="margin">
-              <wp14:pctWidth>0</wp14:pctWidth>
-            </wp14:sizeRelH>
-            <wp14:sizeRelV relativeFrom="margin">
-              <wp14:pctHeight>0</wp14:pctHeight>
-            </wp14:sizeRelV>
-          </wp:anchor>
+          </wp:inline>
         </w:drawing>
+      </w:r>
+      <w:r>
+        <w:t>S</w:t>
       </w:r>
     </w:p>
     <w:sectPr>
